--- a/public/templates/surat-kulit.docx
+++ b/public/templates/surat-kulit.docx
@@ -16,7 +16,7 @@
         </w:tblCellMar>
       </w:tblPr>
       <w:tblGrid>
-        <w:gridCol w:w="2244"/>
+        <w:gridCol w:w="2243"/>
         <w:gridCol w:w="7728"/>
       </w:tblGrid>
       <w:tr>
@@ -25,7 +25,7 @@
         </w:trPr>
         <w:tc>
           <w:tcPr>
-            <w:tcW w:w="2244" w:type="dxa"/>
+            <w:tcW w:w="2243" w:type="dxa"/>
             <w:tcBorders/>
           </w:tcPr>
           <w:p>
@@ -36,10 +36,14 @@
               </w:tabs>
               <w:bidi w:val="0"/>
               <w:jc w:val="left"/>
-              <w:rPr/>
+              <w:rPr>
+                <w:rFonts w:ascii="Times New Roman" w:hAnsi="Times New Roman"/>
+              </w:rPr>
             </w:pPr>
             <w:r>
-              <w:rPr/>
+              <w:rPr>
+                <w:rFonts w:ascii="Times New Roman" w:hAnsi="Times New Roman"/>
+              </w:rPr>
               <mc:AlternateContent>
                 <mc:Choice Requires="wps">
                   <w:drawing>
@@ -161,11 +165,12 @@
               <w:spacing w:lineRule="auto" w:line="360"/>
               <w:jc w:val="center"/>
               <w:rPr>
-                <w:rFonts w:ascii="Tinos" w:hAnsi="Tinos"/>
+                <w:rFonts w:ascii="Times New Roman" w:hAnsi="Times New Roman"/>
               </w:rPr>
             </w:pPr>
             <w:r>
               <w:rPr>
+                <w:rFonts w:ascii="Times New Roman" w:hAnsi="Times New Roman"/>
                 <w:b/>
                 <w:bCs/>
                 <w:color w:val="auto"/>
@@ -185,11 +190,12 @@
               <w:spacing w:lineRule="auto" w:line="360"/>
               <w:jc w:val="center"/>
               <w:rPr>
-                <w:rFonts w:ascii="Tinos" w:hAnsi="Tinos"/>
+                <w:rFonts w:ascii="Times New Roman" w:hAnsi="Times New Roman"/>
               </w:rPr>
             </w:pPr>
             <w:r>
               <w:rPr>
+                <w:rFonts w:ascii="Times New Roman" w:hAnsi="Times New Roman"/>
                 <w:b/>
                 <w:bCs/>
                 <w:color w:val="auto"/>
@@ -208,10 +214,13 @@
               <w:bidi w:val="0"/>
               <w:spacing w:lineRule="auto" w:line="360"/>
               <w:jc w:val="center"/>
-              <w:rPr/>
+              <w:rPr>
+                <w:rFonts w:ascii="Times New Roman" w:hAnsi="Times New Roman"/>
+              </w:rPr>
             </w:pPr>
             <w:r>
               <w:rPr>
+                <w:rFonts w:ascii="Times New Roman" w:hAnsi="Times New Roman"/>
                 <w:color w:val="auto"/>
                 <w:sz w:val="28"/>
                 <w:szCs w:val="28"/>
@@ -227,14 +236,14 @@
         <w:pStyle w:val="Normal"/>
         <w:spacing w:lineRule="auto" w:line="360"/>
         <w:rPr>
-          <w:rFonts w:ascii="Calibri" w:hAnsi="Calibri" w:cs="Times New Roman" w:asciiTheme="minorHAnsi" w:cstheme="majorBidi" w:hAnsiTheme="minorHAnsi"/>
+          <w:rFonts w:ascii="Times New Roman" w:hAnsi="Times New Roman" w:cs="" w:cstheme="majorBidi"/>
           <w:lang w:val="en-US"/>
         </w:rPr>
       </w:pPr>
       <w:r>
         <w:rPr>
-          <w:rFonts w:cs="Times New Roman" w:cstheme="majorBidi" w:ascii="Calibri" w:hAnsi="Calibri"/>
-          <w:lang w:val="id-ID"/>
+          <w:rFonts w:cs="" w:cstheme="majorBidi" w:ascii="Times New Roman" w:hAnsi="Times New Roman"/>
+          <w:lang w:val="en-US"/>
         </w:rPr>
       </w:r>
     </w:p>
@@ -243,13 +252,12 @@
         <w:pStyle w:val="Normal"/>
         <w:spacing w:lineRule="auto" w:line="360"/>
         <w:rPr>
-          <w:sz w:val="24"/>
-          <w:szCs w:val="24"/>
+          <w:rFonts w:ascii="Times New Roman" w:hAnsi="Times New Roman"/>
         </w:rPr>
       </w:pPr>
       <w:r>
         <w:rPr>
-          <w:rFonts w:cs="Times New Roman" w:ascii="Calibri" w:hAnsi="Calibri" w:asciiTheme="minorHAnsi" w:cstheme="majorBidi" w:hAnsiTheme="minorHAnsi"/>
+          <w:rFonts w:cs="" w:ascii="Times New Roman" w:hAnsi="Times New Roman" w:cstheme="majorBidi"/>
           <w:sz w:val="24"/>
           <w:szCs w:val="24"/>
           <w:lang w:val="id-ID"/>
@@ -258,7 +266,7 @@
       </w:r>
       <w:r>
         <w:rPr>
-          <w:rFonts w:cs="Times New Roman" w:ascii="Calibri" w:hAnsi="Calibri" w:asciiTheme="minorHAnsi" w:cstheme="majorBidi" w:hAnsiTheme="minorHAnsi"/>
+          <w:rFonts w:cs="" w:ascii="Times New Roman" w:hAnsi="Times New Roman" w:cstheme="majorBidi"/>
           <w:sz w:val="24"/>
           <w:szCs w:val="24"/>
           <w:lang w:val="en-US"/>
@@ -267,7 +275,7 @@
       </w:r>
       <w:r>
         <w:rPr>
-          <w:rFonts w:cs="Times New Roman" w:ascii="Calibri" w:hAnsi="Calibri" w:asciiTheme="minorHAnsi" w:cstheme="majorBidi" w:hAnsiTheme="minorHAnsi"/>
+          <w:rFonts w:cs="" w:ascii="Times New Roman" w:hAnsi="Times New Roman" w:cstheme="majorBidi"/>
           <w:sz w:val="24"/>
           <w:szCs w:val="24"/>
           <w:lang w:val="id-ID"/>
@@ -280,13 +288,12 @@
         <w:pStyle w:val="Normal"/>
         <w:spacing w:lineRule="auto" w:line="360"/>
         <w:rPr>
-          <w:sz w:val="24"/>
-          <w:szCs w:val="24"/>
+          <w:rFonts w:ascii="Times New Roman" w:hAnsi="Times New Roman"/>
         </w:rPr>
       </w:pPr>
       <w:r>
         <w:rPr>
-          <w:rFonts w:cs="Times New Roman" w:ascii="Calibri" w:hAnsi="Calibri" w:asciiTheme="minorHAnsi" w:cstheme="majorBidi" w:hAnsiTheme="minorHAnsi"/>
+          <w:rFonts w:cs="" w:ascii="Times New Roman" w:hAnsi="Times New Roman" w:cstheme="majorBidi"/>
           <w:b/>
           <w:sz w:val="24"/>
           <w:szCs w:val="24"/>
@@ -300,13 +307,12 @@
         <w:pStyle w:val="Normal"/>
         <w:spacing w:lineRule="auto" w:line="360"/>
         <w:rPr>
-          <w:sz w:val="24"/>
-          <w:szCs w:val="24"/>
+          <w:rFonts w:ascii="Times New Roman" w:hAnsi="Times New Roman"/>
         </w:rPr>
       </w:pPr>
       <w:r>
         <w:rPr>
-          <w:rFonts w:cs="Times New Roman" w:ascii="Calibri" w:hAnsi="Calibri" w:asciiTheme="minorHAnsi" w:cstheme="majorBidi" w:hAnsiTheme="minorHAnsi"/>
+          <w:rFonts w:cs="" w:ascii="Times New Roman" w:hAnsi="Times New Roman" w:cstheme="majorBidi"/>
           <w:sz w:val="24"/>
           <w:szCs w:val="24"/>
           <w:lang w:val="id-ID"/>
@@ -321,12 +327,14 @@
         <w:ind w:hanging="0"/>
         <w:jc w:val="both"/>
         <w:rPr>
+          <w:rFonts w:ascii="Times New Roman" w:hAnsi="Times New Roman"/>
           <w:sz w:val="24"/>
           <w:szCs w:val="24"/>
         </w:rPr>
       </w:pPr>
       <w:r>
         <w:rPr>
+          <w:rFonts w:ascii="Times New Roman" w:hAnsi="Times New Roman"/>
           <w:sz w:val="24"/>
           <w:szCs w:val="24"/>
         </w:rPr>
@@ -339,13 +347,12 @@
         <w:ind w:hanging="0"/>
         <w:jc w:val="both"/>
         <w:rPr>
-          <w:sz w:val="24"/>
-          <w:szCs w:val="24"/>
+          <w:rFonts w:ascii="Times New Roman" w:hAnsi="Times New Roman"/>
         </w:rPr>
       </w:pPr>
       <w:r>
         <w:rPr>
-          <w:rFonts w:cs="Times New Roman" w:ascii="Calibri" w:hAnsi="Calibri" w:asciiTheme="minorHAnsi" w:cstheme="majorBidi" w:hAnsiTheme="minorHAnsi"/>
+          <w:rFonts w:cs="" w:ascii="Times New Roman" w:hAnsi="Times New Roman" w:cstheme="majorBidi"/>
           <w:b/>
           <w:i/>
           <w:sz w:val="24"/>
@@ -362,13 +369,12 @@
         <w:ind w:firstLine="720"/>
         <w:jc w:val="both"/>
         <w:rPr>
-          <w:sz w:val="24"/>
-          <w:szCs w:val="24"/>
+          <w:rFonts w:ascii="Times New Roman" w:hAnsi="Times New Roman"/>
         </w:rPr>
       </w:pPr>
       <w:r>
         <w:rPr>
-          <w:rFonts w:cs="Times New Roman" w:ascii="Calibri" w:hAnsi="Calibri" w:asciiTheme="minorHAnsi" w:cstheme="majorBidi" w:hAnsiTheme="minorHAnsi"/>
+          <w:rFonts w:cs="" w:ascii="Times New Roman" w:hAnsi="Times New Roman" w:cstheme="majorBidi"/>
           <w:sz w:val="24"/>
           <w:szCs w:val="24"/>
           <w:lang w:val="id-ID"/>
@@ -377,7 +383,7 @@
       </w:r>
       <w:r>
         <w:rPr>
-          <w:rFonts w:cs="Times New Roman" w:ascii="Calibri" w:hAnsi="Calibri" w:asciiTheme="minorHAnsi" w:cstheme="majorBidi" w:hAnsiTheme="minorHAnsi"/>
+          <w:rFonts w:cs="" w:ascii="Times New Roman" w:hAnsi="Times New Roman" w:cstheme="majorBidi"/>
           <w:sz w:val="24"/>
           <w:szCs w:val="24"/>
           <w:lang w:val="en-GB"/>
@@ -386,7 +392,7 @@
       </w:r>
       <w:r>
         <w:rPr>
-          <w:rFonts w:cs="Times New Roman" w:ascii="Calibri" w:hAnsi="Calibri" w:asciiTheme="minorHAnsi" w:cstheme="majorBidi" w:hAnsiTheme="minorHAnsi"/>
+          <w:rFonts w:cs="" w:ascii="Times New Roman" w:hAnsi="Times New Roman" w:cstheme="majorBidi"/>
           <w:sz w:val="24"/>
           <w:szCs w:val="24"/>
           <w:lang w:val="id-ID"/>
@@ -395,7 +401,7 @@
       </w:r>
       <w:r>
         <w:rPr>
-          <w:rFonts w:cs="Times New Roman" w:ascii="Calibri" w:hAnsi="Calibri" w:asciiTheme="minorHAnsi" w:cstheme="majorBidi" w:hAnsiTheme="minorHAnsi"/>
+          <w:rFonts w:cs="" w:ascii="Times New Roman" w:hAnsi="Times New Roman" w:cstheme="majorBidi"/>
           <w:sz w:val="24"/>
           <w:szCs w:val="24"/>
           <w:lang w:val="en-US"/>
@@ -404,7 +410,7 @@
       </w:r>
       <w:r>
         <w:rPr>
-          <w:rFonts w:cs="Times New Roman" w:ascii="Calibri" w:hAnsi="Calibri" w:asciiTheme="minorHAnsi" w:cstheme="majorBidi" w:hAnsiTheme="minorHAnsi"/>
+          <w:rFonts w:cs="" w:ascii="Times New Roman" w:hAnsi="Times New Roman" w:cstheme="majorBidi"/>
           <w:sz w:val="24"/>
           <w:szCs w:val="24"/>
           <w:lang w:val="id-ID"/>
@@ -413,7 +419,7 @@
       </w:r>
       <w:r>
         <w:rPr>
-          <w:rFonts w:cs="Times New Roman" w:ascii="Calibri" w:hAnsi="Calibri" w:asciiTheme="minorHAnsi" w:cstheme="majorBidi" w:hAnsiTheme="minorHAnsi"/>
+          <w:rFonts w:cs="" w:ascii="Times New Roman" w:hAnsi="Times New Roman" w:cstheme="majorBidi"/>
           <w:i/>
           <w:sz w:val="24"/>
           <w:szCs w:val="24"/>
@@ -423,7 +429,7 @@
       </w:r>
       <w:r>
         <w:rPr>
-          <w:rFonts w:cs="Times New Roman" w:ascii="Calibri" w:hAnsi="Calibri" w:asciiTheme="minorHAnsi" w:cstheme="majorBidi" w:hAnsiTheme="minorHAnsi"/>
+          <w:rFonts w:cs="" w:ascii="Times New Roman" w:hAnsi="Times New Roman" w:cstheme="majorBidi"/>
           <w:sz w:val="24"/>
           <w:szCs w:val="24"/>
           <w:lang w:val="id-ID"/>
@@ -438,43 +444,22 @@
         <w:ind w:firstLine="720"/>
         <w:jc w:val="both"/>
         <w:rPr>
-          <w:sz w:val="24"/>
-          <w:szCs w:val="24"/>
+          <w:rFonts w:ascii="Times New Roman" w:hAnsi="Times New Roman"/>
         </w:rPr>
       </w:pPr>
       <w:r>
         <w:rPr>
-          <w:rFonts w:cs="Times New Roman" w:ascii="Calibri" w:hAnsi="Calibri" w:asciiTheme="minorHAnsi" w:cstheme="majorBidi" w:hAnsiTheme="minorHAnsi"/>
+          <w:rFonts w:cs="" w:ascii="Times New Roman" w:hAnsi="Times New Roman" w:cstheme="majorBidi"/>
           <w:bCs/>
           <w:sz w:val="24"/>
           <w:szCs w:val="24"/>
           <w:lang w:val="en-US"/>
         </w:rPr>
-        <w:t xml:space="preserve">Sehubungan dengan akan diadakannya "Penyembelihan Hewan Qurban MTA Pusat 7 </w:t>
-      </w:r>
-      <w:r>
-        <w:rPr>
-          <w:rFonts w:cs="Times New Roman" w:ascii="Calibri" w:hAnsi="Calibri" w:asciiTheme="minorHAnsi" w:cstheme="majorBidi" w:hAnsiTheme="minorHAnsi"/>
-          <w:bCs/>
-          <w:sz w:val="24"/>
-          <w:szCs w:val="24"/>
-          <w:lang w:val="en-US"/>
-        </w:rPr>
-        <w:t>Ngrampal</w:t>
-      </w:r>
-      <w:r>
-        <w:rPr>
-          <w:rFonts w:cs="Times New Roman" w:ascii="Calibri" w:hAnsi="Calibri" w:asciiTheme="minorHAnsi" w:cstheme="majorBidi" w:hAnsiTheme="minorHAnsi"/>
-          <w:bCs/>
-          <w:sz w:val="24"/>
-          <w:szCs w:val="24"/>
-          <w:lang w:val="en-US"/>
-        </w:rPr>
-        <w:t xml:space="preserve">" yang dilaksanakan pada </w:t>
-      </w:r>
-      <w:r>
-        <w:rPr>
-          <w:rFonts w:cs="Times New Roman" w:ascii="Calibri" w:hAnsi="Calibri" w:asciiTheme="minorHAnsi" w:cstheme="majorBidi" w:hAnsiTheme="minorHAnsi"/>
+        <w:t xml:space="preserve">Sehubungan dengan akan diadakannya "Penyembelihan Hewan Qurban MTA Pusat 7 Ngrampal" yang dilaksanakan pada </w:t>
+      </w:r>
+      <w:r>
+        <w:rPr>
+          <w:rFonts w:cs="" w:ascii="Times New Roman" w:hAnsi="Times New Roman" w:cstheme="majorBidi"/>
           <w:b/>
           <w:bCs/>
           <w:sz w:val="24"/>
@@ -486,7 +471,7 @@
       </w:r>
       <w:r>
         <w:rPr>
-          <w:rFonts w:cs="Times New Roman" w:ascii="Calibri" w:hAnsi="Calibri" w:asciiTheme="minorHAnsi" w:cstheme="majorBidi" w:hAnsiTheme="minorHAnsi"/>
+          <w:rFonts w:cs="" w:ascii="Times New Roman" w:hAnsi="Times New Roman" w:cstheme="majorBidi"/>
           <w:bCs/>
           <w:sz w:val="24"/>
           <w:szCs w:val="24"/>
@@ -496,7 +481,7 @@
       </w:r>
       <w:r>
         <w:rPr>
-          <w:rFonts w:cs="Times New Roman" w:ascii="Calibri" w:hAnsi="Calibri" w:asciiTheme="minorHAnsi" w:cstheme="majorBidi" w:hAnsiTheme="minorHAnsi"/>
+          <w:rFonts w:cs="" w:ascii="Times New Roman" w:hAnsi="Times New Roman" w:cstheme="majorBidi"/>
           <w:b/>
           <w:bCs/>
           <w:sz w:val="24"/>
@@ -508,7 +493,7 @@
       </w:r>
       <w:r>
         <w:rPr>
-          <w:rFonts w:cs="Times New Roman" w:ascii="Calibri" w:hAnsi="Calibri" w:asciiTheme="minorHAnsi" w:cstheme="majorBidi" w:hAnsiTheme="minorHAnsi"/>
+          <w:rFonts w:cs="" w:ascii="Times New Roman" w:hAnsi="Times New Roman" w:cstheme="majorBidi"/>
           <w:b w:val="false"/>
           <w:bCs w:val="false"/>
           <w:sz w:val="24"/>
@@ -526,13 +511,12 @@
         <w:ind w:hanging="0"/>
         <w:jc w:val="both"/>
         <w:rPr>
-          <w:sz w:val="24"/>
-          <w:szCs w:val="24"/>
+          <w:rFonts w:ascii="Times New Roman" w:hAnsi="Times New Roman"/>
         </w:rPr>
       </w:pPr>
       <w:r>
         <w:rPr>
-          <w:rFonts w:cs="Times New Roman" w:ascii="Calibri" w:hAnsi="Calibri" w:asciiTheme="minorHAnsi" w:cstheme="majorBidi" w:hAnsiTheme="minorHAnsi"/>
+          <w:rFonts w:cs="" w:ascii="Times New Roman" w:hAnsi="Times New Roman" w:cstheme="majorBidi"/>
           <w:sz w:val="24"/>
           <w:szCs w:val="24"/>
           <w:lang w:val="id-ID"/>
@@ -542,7 +526,7 @@
       </w:r>
       <w:r>
         <w:rPr>
-          <w:rFonts w:cs="Times New Roman" w:ascii="Calibri" w:hAnsi="Calibri" w:asciiTheme="minorHAnsi" w:cstheme="majorBidi" w:hAnsiTheme="minorHAnsi"/>
+          <w:rFonts w:cs="" w:ascii="Times New Roman" w:hAnsi="Times New Roman" w:cstheme="majorBidi"/>
           <w:sz w:val="24"/>
           <w:szCs w:val="24"/>
           <w:lang w:val="en-US"/>
@@ -551,7 +535,7 @@
       </w:r>
       <w:r>
         <w:rPr>
-          <w:rFonts w:cs="Times New Roman" w:ascii="Calibri" w:hAnsi="Calibri" w:asciiTheme="minorHAnsi" w:cstheme="majorBidi" w:hAnsiTheme="minorHAnsi"/>
+          <w:rFonts w:cs="" w:ascii="Times New Roman" w:hAnsi="Times New Roman" w:cstheme="majorBidi"/>
           <w:sz w:val="24"/>
           <w:szCs w:val="24"/>
           <w:lang w:val="id-ID"/>
@@ -560,7 +544,7 @@
       </w:r>
       <w:r>
         <w:rPr>
-          <w:rFonts w:cs="Times New Roman" w:ascii="Calibri" w:hAnsi="Calibri" w:asciiTheme="minorHAnsi" w:cstheme="majorBidi" w:hAnsiTheme="minorHAnsi"/>
+          <w:rFonts w:cs="" w:ascii="Times New Roman" w:hAnsi="Times New Roman" w:cstheme="majorBidi"/>
           <w:sz w:val="24"/>
           <w:szCs w:val="24"/>
           <w:lang w:val="en-US"/>
@@ -569,7 +553,7 @@
       </w:r>
       <w:r>
         <w:rPr>
-          <w:rFonts w:cs="Times New Roman" w:ascii="Calibri" w:hAnsi="Calibri" w:asciiTheme="minorHAnsi" w:cstheme="majorBidi" w:hAnsiTheme="minorHAnsi"/>
+          <w:rFonts w:cs="" w:ascii="Times New Roman" w:hAnsi="Times New Roman" w:cstheme="majorBidi"/>
           <w:sz w:val="24"/>
           <w:szCs w:val="24"/>
           <w:lang w:val="id-ID"/>
@@ -584,13 +568,12 @@
         <w:ind w:firstLine="720"/>
         <w:jc w:val="both"/>
         <w:rPr>
-          <w:sz w:val="24"/>
-          <w:szCs w:val="24"/>
+          <w:rFonts w:ascii="Times New Roman" w:hAnsi="Times New Roman"/>
         </w:rPr>
       </w:pPr>
       <w:r>
         <w:rPr>
-          <w:rFonts w:cs="Times New Roman" w:ascii="Calibri" w:hAnsi="Calibri" w:asciiTheme="minorHAnsi" w:cstheme="majorBidi" w:hAnsiTheme="minorHAnsi"/>
+          <w:rFonts w:cs="" w:ascii="Times New Roman" w:hAnsi="Times New Roman" w:cstheme="majorBidi"/>
           <w:b/>
           <w:i/>
           <w:sz w:val="24"/>
@@ -607,12 +590,14 @@
         <w:ind w:firstLine="720"/>
         <w:jc w:val="both"/>
         <w:rPr>
+          <w:rFonts w:ascii="Times New Roman" w:hAnsi="Times New Roman"/>
           <w:sz w:val="24"/>
           <w:szCs w:val="24"/>
         </w:rPr>
       </w:pPr>
       <w:r>
         <w:rPr>
+          <w:rFonts w:ascii="Times New Roman" w:hAnsi="Times New Roman"/>
           <w:sz w:val="24"/>
           <w:szCs w:val="24"/>
         </w:rPr>
@@ -633,7 +618,7 @@
       </w:tblPr>
       <w:tblGrid>
         <w:gridCol w:w="6297"/>
-        <w:gridCol w:w="3672"/>
+        <w:gridCol w:w="3671"/>
       </w:tblGrid>
       <w:tr>
         <w:trPr/>
@@ -651,14 +636,14 @@
               <w:bidi w:val="0"/>
               <w:jc w:val="left"/>
               <w:rPr>
-                <w:rFonts w:ascii="Tinos" w:hAnsi="Tinos"/>
+                <w:rFonts w:ascii="Times New Roman" w:hAnsi="Times New Roman"/>
                 <w:sz w:val="24"/>
                 <w:szCs w:val="24"/>
               </w:rPr>
             </w:pPr>
             <w:r>
               <w:rPr>
-                <w:rFonts w:ascii="Tinos" w:hAnsi="Tinos"/>
+                <w:rFonts w:ascii="Times New Roman" w:hAnsi="Times New Roman"/>
                 <w:sz w:val="24"/>
                 <w:szCs w:val="24"/>
               </w:rPr>
@@ -667,7 +652,7 @@
         </w:tc>
         <w:tc>
           <w:tcPr>
-            <w:tcW w:w="3672" w:type="dxa"/>
+            <w:tcW w:w="3671" w:type="dxa"/>
             <w:tcBorders/>
           </w:tcPr>
           <w:p>
@@ -679,12 +664,12 @@
               <w:spacing w:lineRule="auto" w:line="276"/>
               <w:jc w:val="center"/>
               <w:rPr>
-                <w:sz w:val="24"/>
-                <w:szCs w:val="24"/>
+                <w:rFonts w:ascii="Times New Roman" w:hAnsi="Times New Roman"/>
               </w:rPr>
             </w:pPr>
             <w:r>
               <w:rPr>
+                <w:rFonts w:ascii="Times New Roman" w:hAnsi="Times New Roman"/>
                 <w:sz w:val="24"/>
                 <w:szCs w:val="24"/>
               </w:rPr>
@@ -700,12 +685,12 @@
               <w:spacing w:lineRule="auto" w:line="276"/>
               <w:jc w:val="center"/>
               <w:rPr>
-                <w:sz w:val="24"/>
-                <w:szCs w:val="24"/>
+                <w:rFonts w:ascii="Times New Roman" w:hAnsi="Times New Roman"/>
               </w:rPr>
             </w:pPr>
             <w:r>
               <w:rPr>
+                <w:rFonts w:ascii="Times New Roman" w:hAnsi="Times New Roman"/>
                 <w:sz w:val="24"/>
                 <w:szCs w:val="24"/>
               </w:rPr>
@@ -732,14 +717,14 @@
               <w:bidi w:val="0"/>
               <w:jc w:val="left"/>
               <w:rPr>
-                <w:rFonts w:ascii="Tinos" w:hAnsi="Tinos"/>
+                <w:rFonts w:ascii="Times New Roman" w:hAnsi="Times New Roman"/>
                 <w:sz w:val="24"/>
                 <w:szCs w:val="24"/>
               </w:rPr>
             </w:pPr>
             <w:r>
               <w:rPr>
-                <w:rFonts w:ascii="Tinos" w:hAnsi="Tinos"/>
+                <w:rFonts w:ascii="Times New Roman" w:hAnsi="Times New Roman"/>
                 <w:sz w:val="24"/>
                 <w:szCs w:val="24"/>
               </w:rPr>
@@ -748,7 +733,7 @@
         </w:tc>
         <w:tc>
           <w:tcPr>
-            <w:tcW w:w="3672" w:type="dxa"/>
+            <w:tcW w:w="3671" w:type="dxa"/>
             <w:tcBorders/>
           </w:tcPr>
           <w:p>
@@ -760,14 +745,14 @@
               <w:bidi w:val="0"/>
               <w:jc w:val="center"/>
               <w:rPr>
-                <w:rFonts w:ascii="Tinos" w:hAnsi="Tinos"/>
+                <w:rFonts w:ascii="Times New Roman" w:hAnsi="Times New Roman"/>
                 <w:sz w:val="24"/>
                 <w:szCs w:val="24"/>
               </w:rPr>
             </w:pPr>
             <w:r>
               <w:rPr>
-                <w:rFonts w:ascii="Tinos" w:hAnsi="Tinos"/>
+                <w:rFonts w:ascii="Times New Roman" w:hAnsi="Times New Roman"/>
                 <w:sz w:val="24"/>
                 <w:szCs w:val="24"/>
               </w:rPr>
@@ -791,14 +776,14 @@
               <w:bidi w:val="0"/>
               <w:jc w:val="left"/>
               <w:rPr>
-                <w:rFonts w:ascii="Tinos" w:hAnsi="Tinos"/>
+                <w:rFonts w:ascii="Times New Roman" w:hAnsi="Times New Roman"/>
                 <w:sz w:val="24"/>
                 <w:szCs w:val="24"/>
               </w:rPr>
             </w:pPr>
             <w:r>
               <w:rPr>
-                <w:rFonts w:ascii="Tinos" w:hAnsi="Tinos"/>
+                <w:rFonts w:ascii="Times New Roman" w:hAnsi="Times New Roman"/>
                 <w:sz w:val="24"/>
                 <w:szCs w:val="24"/>
               </w:rPr>
@@ -807,7 +792,7 @@
         </w:tc>
         <w:tc>
           <w:tcPr>
-            <w:tcW w:w="3672" w:type="dxa"/>
+            <w:tcW w:w="3671" w:type="dxa"/>
             <w:tcBorders/>
           </w:tcPr>
           <w:p>
@@ -819,42 +804,19 @@
               <w:spacing w:lineRule="auto" w:line="276"/>
               <w:jc w:val="center"/>
               <w:rPr>
+                <w:rFonts w:ascii="Times New Roman" w:hAnsi="Times New Roman"/>
+              </w:rPr>
+            </w:pPr>
+            <w:r>
+              <w:rPr>
+                <w:rFonts w:ascii="Times New Roman" w:hAnsi="Times New Roman"/>
                 <w:b/>
                 <w:bCs/>
                 <w:sz w:val="24"/>
                 <w:szCs w:val="24"/>
                 <w:u w:val="single"/>
               </w:rPr>
-            </w:pPr>
-            <w:r>
-              <w:rPr>
-                <w:b/>
-                <w:bCs/>
-                <w:sz w:val="24"/>
-                <w:szCs w:val="24"/>
-                <w:u w:val="single"/>
-              </w:rPr>
-              <w:t>(</w:t>
-            </w:r>
-            <w:r>
-              <w:rPr>
-                <w:b/>
-                <w:bCs/>
-                <w:sz w:val="24"/>
-                <w:szCs w:val="24"/>
-                <w:u w:val="single"/>
-              </w:rPr>
-              <w:t>Drs Irfan</w:t>
-            </w:r>
-            <w:r>
-              <w:rPr>
-                <w:b/>
-                <w:bCs/>
-                <w:sz w:val="24"/>
-                <w:szCs w:val="24"/>
-                <w:u w:val="single"/>
-              </w:rPr>
-              <w:t>)</w:t>
+              <w:t>(Drs Irfan)</w:t>
             </w:r>
           </w:p>
         </w:tc>
@@ -867,7 +829,7 @@
         <w:ind w:firstLine="720"/>
         <w:jc w:val="both"/>
         <w:rPr>
-          <w:rFonts w:ascii="Calibri" w:hAnsi="Calibri" w:cs="Times New Roman" w:asciiTheme="minorHAnsi" w:cstheme="majorBidi" w:hAnsiTheme="minorHAnsi"/>
+          <w:rFonts w:ascii="Times New Roman" w:hAnsi="Times New Roman" w:cs="" w:cstheme="majorBidi"/>
           <w:b/>
           <w:i/>
           <w:i/>
@@ -878,7 +840,7 @@
       </w:pPr>
       <w:r>
         <w:rPr>
-          <w:rFonts w:cs="Times New Roman" w:cstheme="majorBidi" w:ascii="Calibri" w:hAnsi="Calibri"/>
+          <w:rFonts w:cs="" w:cstheme="majorBidi" w:ascii="Times New Roman" w:hAnsi="Times New Roman"/>
           <w:b/>
           <w:i/>
           <w:sz w:val="24"/>
@@ -894,13 +856,13 @@
         <w:ind w:firstLine="720"/>
         <w:jc w:val="both"/>
         <w:rPr>
-          <w:rFonts w:ascii="Calibri" w:hAnsi="Calibri" w:cs="Times New Roman" w:asciiTheme="minorHAnsi" w:cstheme="majorBidi" w:hAnsiTheme="minorHAnsi"/>
+          <w:rFonts w:ascii="Times New Roman" w:hAnsi="Times New Roman" w:cs="" w:cstheme="majorBidi"/>
           <w:lang w:val="id-ID"/>
         </w:rPr>
       </w:pPr>
       <w:r>
         <w:rPr>
-          <w:rFonts w:cs="Times New Roman" w:cstheme="majorBidi" w:ascii="Calibri" w:hAnsi="Calibri"/>
+          <w:rFonts w:cs="" w:cstheme="majorBidi" w:ascii="Times New Roman" w:hAnsi="Times New Roman"/>
           <w:lang w:val="id-ID"/>
         </w:rPr>
       </w:r>
@@ -911,12 +873,15 @@
         <w:spacing w:lineRule="auto" w:line="360"/>
         <w:jc w:val="both"/>
         <w:rPr>
-          <w:rFonts w:ascii="Calibri" w:hAnsi="Calibri" w:cs="Times New Roman" w:asciiTheme="minorHAnsi" w:cstheme="majorBidi" w:hAnsiTheme="minorHAnsi"/>
+          <w:rFonts w:ascii="Times New Roman" w:hAnsi="Times New Roman" w:cs="" w:cstheme="majorBidi"/>
           <w:lang w:val="en-US"/>
         </w:rPr>
       </w:pPr>
       <w:r>
-        <w:rPr/>
+        <w:rPr>
+          <w:rFonts w:cs="" w:cstheme="majorBidi" w:ascii="Times New Roman" w:hAnsi="Times New Roman"/>
+          <w:lang w:val="en-US"/>
+        </w:rPr>
       </w:r>
     </w:p>
     <w:p>
@@ -925,14 +890,14 @@
         <w:spacing w:lineRule="auto" w:line="360"/>
         <w:jc w:val="both"/>
         <w:rPr>
-          <w:rFonts w:ascii="Calibri" w:hAnsi="Calibri" w:cs="Times New Roman" w:asciiTheme="minorHAnsi" w:cstheme="majorBidi" w:hAnsiTheme="minorHAnsi"/>
+          <w:rFonts w:ascii="Times New Roman" w:hAnsi="Times New Roman" w:cs="" w:cstheme="majorBidi"/>
           <w:b/>
           <w:lang w:val="en-US"/>
         </w:rPr>
       </w:pPr>
       <w:r>
         <w:rPr>
-          <w:rFonts w:cs="Times New Roman" w:cstheme="majorBidi" w:ascii="Calibri" w:hAnsi="Calibri"/>
+          <w:rFonts w:cs="" w:cstheme="majorBidi" w:ascii="Times New Roman" w:hAnsi="Times New Roman"/>
           <w:b/>
           <w:lang w:val="en-US"/>
         </w:rPr>
@@ -945,14 +910,14 @@
         <w:ind w:firstLine="720"/>
         <w:jc w:val="both"/>
         <w:rPr>
-          <w:rFonts w:ascii="Calibri" w:hAnsi="Calibri" w:cs="Times New Roman" w:asciiTheme="minorHAnsi" w:cstheme="majorBidi" w:hAnsiTheme="minorHAnsi"/>
+          <w:rFonts w:ascii="Times New Roman" w:hAnsi="Times New Roman" w:cs="" w:cstheme="majorBidi"/>
           <w:b/>
           <w:lang w:val="en-US"/>
         </w:rPr>
       </w:pPr>
       <w:r>
         <w:rPr>
-          <w:rFonts w:cs="Times New Roman" w:cstheme="majorBidi" w:ascii="Calibri" w:hAnsi="Calibri"/>
+          <w:rFonts w:cs="" w:cstheme="majorBidi" w:ascii="Times New Roman" w:hAnsi="Times New Roman"/>
           <w:b/>
           <w:lang w:val="en-US"/>
         </w:rPr>
@@ -996,7 +961,7 @@
       <w:ind w:left="1140"/>
       <w:jc w:val="center"/>
       <w:rPr>
-        <w:rFonts w:ascii="Times New Roman" w:hAnsi="Times New Roman" w:eastAsia="Arial" w:cs="Times New Roman" w:asciiTheme="majorBidi" w:cstheme="majorBidi" w:hAnsiTheme="majorBidi"/>
+        <w:rFonts w:eastAsia="Arial" w:cs="" w:asciiTheme="majorBidi" w:cstheme="majorBidi" w:hAnsiTheme="majorBidi"/>
         <w:b/>
         <w:bCs/>
         <w:sz w:val="24"/>
@@ -1005,7 +970,14 @@
       </w:rPr>
     </w:pPr>
     <w:r>
-      <w:rPr/>
+      <w:rPr>
+        <w:rFonts w:eastAsia="Arial" w:cs="" w:asciiTheme="majorBidi" w:cstheme="majorBidi" w:hAnsiTheme="majorBidi"/>
+        <w:b/>
+        <w:bCs/>
+        <w:sz w:val="24"/>
+        <w:szCs w:val="24"/>
+        <w:lang w:val="en-US"/>
+      </w:rPr>
     </w:r>
   </w:p>
 </w:hdr>
@@ -1019,7 +991,7 @@
       <w:ind w:left="1140"/>
       <w:jc w:val="center"/>
       <w:rPr>
-        <w:rFonts w:ascii="Times New Roman" w:hAnsi="Times New Roman" w:eastAsia="Arial" w:cs="Times New Roman" w:asciiTheme="majorBidi" w:cstheme="majorBidi" w:hAnsiTheme="majorBidi"/>
+        <w:rFonts w:eastAsia="Arial" w:cs="" w:asciiTheme="majorBidi" w:cstheme="majorBidi" w:hAnsiTheme="majorBidi"/>
         <w:b/>
         <w:bCs/>
         <w:sz w:val="24"/>
@@ -1028,7 +1000,14 @@
       </w:rPr>
     </w:pPr>
     <w:r>
-      <w:rPr/>
+      <w:rPr>
+        <w:rFonts w:eastAsia="Arial" w:cs="" w:asciiTheme="majorBidi" w:cstheme="majorBidi" w:hAnsiTheme="majorBidi"/>
+        <w:b/>
+        <w:bCs/>
+        <w:sz w:val="24"/>
+        <w:szCs w:val="24"/>
+        <w:lang w:val="en-US"/>
+      </w:rPr>
     </w:r>
   </w:p>
 </w:hdr>
@@ -1039,7 +1018,7 @@
   <w:docDefaults>
     <w:rPrDefault>
       <w:rPr>
-        <w:rFonts w:ascii="Calibri" w:hAnsi="Calibri" w:eastAsia="Calibri" w:cs="Arial" w:asciiTheme="minorHAnsi" w:cstheme="minorBidi" w:eastAsiaTheme="minorHAnsi" w:hAnsiTheme="minorHAnsi"/>
+        <w:rFonts w:ascii="Calibri" w:hAnsi="Calibri" w:eastAsia="Calibri" w:cs="" w:asciiTheme="minorHAnsi" w:cstheme="minorBidi" w:eastAsiaTheme="minorHAnsi" w:hAnsiTheme="minorHAnsi"/>
         <w:sz w:val="22"/>
         <w:szCs w:val="22"/>
         <w:lang w:val="en-US" w:eastAsia="en-US" w:bidi="ar-SA"/>
@@ -1196,6 +1175,7 @@
     <w:rsid w:val="00914e5b"/>
     <w:pPr>
       <w:widowControl/>
+      <w:suppressAutoHyphens w:val="true"/>
       <w:bidi w:val="0"/>
       <w:spacing w:lineRule="auto" w:line="240" w:before="0" w:after="0"/>
       <w:jc w:val="left"/>
